--- a/9. JOIN EXAMPLES.docx
+++ b/9. JOIN EXAMPLES.docx
@@ -3,7 +3,6 @@
 <w:document xmlns:wpc="http://schemas.microsoft.com/office/word/2010/wordprocessingCanvas" xmlns:cx="http://schemas.microsoft.com/office/drawing/2014/chartex" xmlns:cx1="http://schemas.microsoft.com/office/drawing/2015/9/8/chartex" xmlns:cx2="http://schemas.microsoft.com/office/drawing/2015/10/21/chartex" xmlns:cx3="http://schemas.microsoft.com/office/drawing/2016/5/9/chartex" xmlns:cx4="http://schemas.microsoft.com/office/drawing/2016/5/10/chartex" xmlns:cx5="http://schemas.microsoft.com/office/drawing/2016/5/11/chartex" xmlns:cx6="http://schemas.microsoft.com/office/drawing/2016/5/12/chartex" xmlns:cx7="http://schemas.microsoft.com/office/drawing/2016/5/13/chartex" xmlns:cx8="http://schemas.microsoft.com/office/drawing/2016/5/14/chartex" xmlns:mc="http://schemas.openxmlformats.org/markup-compatibility/2006" xmlns:aink="http://schemas.microsoft.com/office/drawing/2016/ink" xmlns:am3d="http://schemas.microsoft.com/office/drawing/2017/model3d" xmlns:o="urn:schemas-microsoft-com:office:office" xmlns:r="http://schemas.openxmlformats.org/officeDocument/2006/relationships" xmlns:m="http://schemas.openxmlformats.org/officeDocument/2006/math" xmlns:v="urn:schemas-microsoft-com:vml" xmlns:wp14="http://schemas.microsoft.com/office/word/2010/wordprocessingDrawing" xmlns:wp="http://schemas.openxmlformats.org/drawingml/2006/wordprocessingDrawing" xmlns:w10="urn:schemas-microsoft-com:office:word" xmlns:w="http://schemas.openxmlformats.org/wordprocessingml/2006/main" xmlns:w14="http://schemas.microsoft.com/office/word/2010/wordml" xmlns:w15="http://schemas.microsoft.com/office/word/2012/wordml" xmlns:w16cid="http://schemas.microsoft.com/office/word/2016/wordml/cid" xmlns:w16se="http://schemas.microsoft.com/office/word/2015/wordml/symex" xmlns:wpg="http://schemas.microsoft.com/office/word/2010/wordprocessingGroup" xmlns:wpi="http://schemas.microsoft.com/office/word/2010/wordprocessingInk" xmlns:wne="http://schemas.microsoft.com/office/word/2006/wordml" xmlns:wps="http://schemas.microsoft.com/office/word/2010/wordprocessingShape" mc:Ignorable="w14 w15 w16se w16cid wp14">
   <w:body>
     <w:p>
-      <w:bookmarkStart w:id="0" w:name="_GoBack"/>
       <w:r>
         <w:t>Customers table:</w:t>
       </w:r>
@@ -15,7 +14,7 @@
           <w:iCs/>
         </w:rPr>
       </w:pPr>
-      <w:bookmarkStart w:id="1" w:name="_Hlk23499058"/>
+      <w:bookmarkStart w:id="0" w:name="_Hlk23499058"/>
       <w:r>
         <w:rPr>
           <w:i/>
@@ -310,7 +309,7 @@
         </w:tc>
       </w:tr>
     </w:tbl>
-    <w:bookmarkEnd w:id="1"/>
+    <w:bookmarkEnd w:id="0"/>
     <w:p>
       <w:pPr>
         <w:rPr>
@@ -339,7 +338,7 @@
           <w:iCs/>
         </w:rPr>
       </w:pPr>
-      <w:bookmarkStart w:id="2" w:name="_Hlk23498952"/>
+      <w:bookmarkStart w:id="1" w:name="_Hlk23498952"/>
       <w:r>
         <w:rPr>
           <w:i/>
@@ -666,7 +665,7 @@
           </w:p>
         </w:tc>
       </w:tr>
-      <w:bookmarkEnd w:id="2"/>
+      <w:bookmarkEnd w:id="1"/>
     </w:tbl>
     <w:p/>
     <w:p/>
@@ -682,7 +681,7 @@
           <w:iCs/>
         </w:rPr>
       </w:pPr>
-      <w:bookmarkStart w:id="3" w:name="_Hlk23498800"/>
+      <w:bookmarkStart w:id="2" w:name="_Hlk23498800"/>
       <w:r>
         <w:rPr>
           <w:i/>
@@ -1142,8 +1141,7 @@
           </w:p>
         </w:tc>
       </w:tr>
-      <w:bookmarkEnd w:id="3"/>
-      <w:bookmarkEnd w:id="0"/>
+      <w:bookmarkEnd w:id="2"/>
     </w:tbl>
     <w:p/>
     <w:p>
@@ -2350,13 +2348,6 @@
           <w:iCs/>
         </w:rPr>
       </w:pPr>
-      <w:r>
-        <w:rPr>
-          <w:i/>
-          <w:iCs/>
-        </w:rPr>
-        <w:t xml:space="preserve">SELECT * FROM items INNER JOIN purchases </w:t>
-      </w:r>
     </w:p>
     <w:p>
       <w:pPr>
@@ -2365,6 +2356,45 @@
           <w:iCs/>
         </w:rPr>
       </w:pPr>
+    </w:p>
+    <w:p>
+      <w:pPr>
+        <w:rPr>
+          <w:i/>
+          <w:iCs/>
+        </w:rPr>
+      </w:pPr>
+      <w:r>
+        <w:rPr>
+          <w:i/>
+          <w:iCs/>
+        </w:rPr>
+        <w:lastRenderedPageBreak/>
+        <w:t>SELECT * FROM items</w:t>
+      </w:r>
+    </w:p>
+    <w:p>
+      <w:pPr>
+        <w:rPr>
+          <w:i/>
+          <w:iCs/>
+        </w:rPr>
+      </w:pPr>
+      <w:r>
+        <w:rPr>
+          <w:i/>
+          <w:iCs/>
+        </w:rPr>
+        <w:t xml:space="preserve"> INNER JOIN purchases </w:t>
+      </w:r>
+    </w:p>
+    <w:p>
+      <w:pPr>
+        <w:rPr>
+          <w:i/>
+          <w:iCs/>
+        </w:rPr>
+      </w:pPr>
       <w:r>
         <w:rPr>
           <w:i/>
@@ -2384,7 +2414,46 @@
           <w:i/>
           <w:iCs/>
         </w:rPr>
-        <w:t>.id = purchases.id;</w:t>
+        <w:t xml:space="preserve">.id = </w:t>
+      </w:r>
+      <w:proofErr w:type="spellStart"/>
+      <w:proofErr w:type="gramStart"/>
+      <w:r>
+        <w:rPr>
+          <w:i/>
+          <w:iCs/>
+        </w:rPr>
+        <w:t>purchases.</w:t>
+      </w:r>
+      <w:r>
+        <w:rPr>
+          <w:i/>
+          <w:iCs/>
+        </w:rPr>
+        <w:t>item</w:t>
+      </w:r>
+      <w:proofErr w:type="gramEnd"/>
+      <w:r>
+        <w:rPr>
+          <w:i/>
+          <w:iCs/>
+        </w:rPr>
+        <w:t>_</w:t>
+      </w:r>
+      <w:r>
+        <w:rPr>
+          <w:i/>
+          <w:iCs/>
+        </w:rPr>
+        <w:t>id</w:t>
+      </w:r>
+      <w:proofErr w:type="spellEnd"/>
+      <w:r>
+        <w:rPr>
+          <w:i/>
+          <w:iCs/>
+        </w:rPr>
+        <w:t>;</w:t>
       </w:r>
     </w:p>
     <w:p>
@@ -2421,7 +2490,7 @@
                 <w:bCs/>
               </w:rPr>
             </w:pPr>
-            <w:bookmarkStart w:id="4" w:name="_Hlk23500641"/>
+            <w:bookmarkStart w:id="3" w:name="_Hlk23500641"/>
             <w:r>
               <w:rPr>
                 <w:b/>
@@ -3076,7 +3145,7 @@
           </w:p>
         </w:tc>
       </w:tr>
-      <w:bookmarkEnd w:id="4"/>
+      <w:bookmarkEnd w:id="3"/>
     </w:tbl>
     <w:p/>
     <w:p>
@@ -3115,7 +3184,22 @@
           <w:i/>
           <w:iCs/>
         </w:rPr>
-        <w:t xml:space="preserve">SELECT * FROM items LEFT JOIN purchases </w:t>
+        <w:t xml:space="preserve">SELECT * FROM items </w:t>
+      </w:r>
+    </w:p>
+    <w:p>
+      <w:pPr>
+        <w:rPr>
+          <w:i/>
+          <w:iCs/>
+        </w:rPr>
+      </w:pPr>
+      <w:r>
+        <w:rPr>
+          <w:i/>
+          <w:iCs/>
+        </w:rPr>
+        <w:t xml:space="preserve">LEFT JOIN purchases </w:t>
       </w:r>
     </w:p>
     <w:p>
@@ -3729,6 +3813,7 @@
           </w:tcPr>
           <w:p>
             <w:r>
+              <w:lastRenderedPageBreak/>
               <w:t>Ink</w:t>
             </w:r>
           </w:p>
@@ -3947,7 +4032,22 @@
           <w:i/>
           <w:iCs/>
         </w:rPr>
-        <w:t xml:space="preserve">RIGHT JOIN items ON items.id = </w:t>
+        <w:t xml:space="preserve">RIGHT JOIN items </w:t>
+      </w:r>
+    </w:p>
+    <w:p>
+      <w:pPr>
+        <w:rPr>
+          <w:i/>
+          <w:iCs/>
+        </w:rPr>
+      </w:pPr>
+      <w:r>
+        <w:rPr>
+          <w:i/>
+          <w:iCs/>
+        </w:rPr>
+        <w:t xml:space="preserve">ON items.id = </w:t>
       </w:r>
       <w:proofErr w:type="spellStart"/>
       <w:proofErr w:type="gramStart"/>
@@ -4601,13 +4701,13 @@
           <w:iCs/>
         </w:rPr>
       </w:pPr>
-      <w:bookmarkStart w:id="5" w:name="_Hlk23502618"/>
-      <w:r>
-        <w:rPr>
-          <w:i/>
-          <w:iCs/>
-        </w:rPr>
-        <w:t>SELECT * FROM customers INNER JOIN purchases</w:t>
+      <w:bookmarkStart w:id="4" w:name="_Hlk23502618"/>
+      <w:r>
+        <w:rPr>
+          <w:i/>
+          <w:iCs/>
+        </w:rPr>
+        <w:t xml:space="preserve">SELECT * FROM customers </w:t>
       </w:r>
     </w:p>
     <w:p>
@@ -4622,6 +4722,22 @@
           <w:i/>
           <w:iCs/>
         </w:rPr>
+        <w:t>INNER JOIN purchases</w:t>
+      </w:r>
+    </w:p>
+    <w:p>
+      <w:pPr>
+        <w:rPr>
+          <w:i/>
+          <w:iCs/>
+        </w:rPr>
+      </w:pPr>
+      <w:r>
+        <w:rPr>
+          <w:i/>
+          <w:iCs/>
+        </w:rPr>
+        <w:lastRenderedPageBreak/>
         <w:t>ON customers.</w:t>
       </w:r>
       <w:r>
@@ -4678,7 +4794,7 @@
         <w:t>;</w:t>
       </w:r>
     </w:p>
-    <w:bookmarkEnd w:id="5"/>
+    <w:bookmarkEnd w:id="4"/>
     <w:p>
       <w:pPr>
         <w:rPr>
@@ -4707,7 +4823,7 @@
             <w:tcW w:w="1558" w:type="dxa"/>
           </w:tcPr>
           <w:p>
-            <w:bookmarkStart w:id="6" w:name="_Hlk23502656"/>
+            <w:bookmarkStart w:id="5" w:name="_Hlk23502656"/>
             <w:proofErr w:type="spellStart"/>
             <w:r>
               <w:t>first_name</w:t>
@@ -4997,7 +5113,6 @@
           </w:tcPr>
           <w:p>
             <w:r>
-              <w:lastRenderedPageBreak/>
               <w:t>Michael</w:t>
             </w:r>
           </w:p>
@@ -5239,7 +5354,7 @@
           </w:p>
         </w:tc>
       </w:tr>
-      <w:bookmarkEnd w:id="6"/>
+      <w:bookmarkEnd w:id="5"/>
     </w:tbl>
     <w:p/>
     <w:p>
@@ -5260,7 +5375,22 @@
           <w:i/>
           <w:iCs/>
         </w:rPr>
-        <w:t>SELECT * FROM customers LEFT JOIN purchases</w:t>
+        <w:t xml:space="preserve">SELECT * FROM customers </w:t>
+      </w:r>
+    </w:p>
+    <w:p>
+      <w:pPr>
+        <w:rPr>
+          <w:i/>
+          <w:iCs/>
+        </w:rPr>
+      </w:pPr>
+      <w:r>
+        <w:rPr>
+          <w:i/>
+          <w:iCs/>
+        </w:rPr>
+        <w:t>LEFT JOIN purchases</w:t>
       </w:r>
     </w:p>
     <w:p>
@@ -6048,6 +6178,7 @@
           <w:i/>
           <w:iCs/>
         </w:rPr>
+        <w:lastRenderedPageBreak/>
         <w:t xml:space="preserve">INNER JOIN purchases </w:t>
       </w:r>
     </w:p>
@@ -6218,7 +6349,6 @@
           </w:tcPr>
           <w:p>
             <w:r>
-              <w:lastRenderedPageBreak/>
               <w:t>Michael</w:t>
             </w:r>
           </w:p>
@@ -6352,7 +6482,24 @@
           <w:i/>
           <w:iCs/>
         </w:rPr>
-        <w:t xml:space="preserve">INNER JOIN purchases ON items.id = </w:t>
+        <w:t xml:space="preserve">INNER JOIN purchases </w:t>
+      </w:r>
+    </w:p>
+    <w:p>
+      <w:pPr>
+        <w:rPr>
+          <w:i/>
+          <w:iCs/>
+        </w:rPr>
+      </w:pPr>
+      <w:bookmarkStart w:id="6" w:name="_GoBack"/>
+      <w:bookmarkEnd w:id="6"/>
+      <w:r>
+        <w:rPr>
+          <w:i/>
+          <w:iCs/>
+        </w:rPr>
+        <w:t xml:space="preserve">ON items.id = </w:t>
       </w:r>
       <w:proofErr w:type="spellStart"/>
       <w:proofErr w:type="gramStart"/>
@@ -7067,7 +7214,11 @@
         <w:t xml:space="preserve">The resultant table is displaying </w:t>
       </w:r>
       <w:r>
-        <w:t xml:space="preserve">the items and the purchases those are associated with these items. The pen item has got disappeared from our table as pen was never purchased by any customer. Some of the items are being displayed multiple times as they were bought multiple times by customers. </w:t>
+        <w:t xml:space="preserve">the items and the purchases those are associated with these items. The pen item has got disappeared from our table as pen was never purchased by any </w:t>
+      </w:r>
+      <w:r>
+        <w:lastRenderedPageBreak/>
+        <w:t xml:space="preserve">customer. Some of the items are being displayed multiple times as they were bought multiple times by customers. </w:t>
       </w:r>
     </w:p>
     <w:p>
@@ -8259,6 +8410,7 @@
     </w:p>
     <w:p>
       <w:r>
+        <w:lastRenderedPageBreak/>
         <w:t xml:space="preserve">For example, we only want to see the customers that made purchases, with what items they bought and what were the prices of those items. In that case we will write our query as below. </w:t>
       </w:r>
     </w:p>
@@ -8444,7 +8596,6 @@
                 <w:b/>
                 <w:bCs/>
               </w:rPr>
-              <w:lastRenderedPageBreak/>
               <w:t>first_name</w:t>
             </w:r>
             <w:proofErr w:type="spellEnd"/>
